--- a/output/article.docx
+++ b/output/article.docx
@@ -170,7 +170,7 @@
               <a:graphicData uri="http://schemas.openxmlformats.org/drawingml/2006/picture">
                 <pic:pic>
                   <pic:nvPicPr>
-                    <pic:cNvPr descr="/Users/hwong23/Downloads/tmpr/hvmd/02n.a1.hvdoc.png" id="22" name="Picture"/>
+                    <pic:cNvPr descr="/Users/hwo/Downloads/tmpr/hvmd/02n.a1.hvdoc.png" id="22" name="Picture"/>
                     <pic:cNvPicPr>
                       <a:picLocks noChangeArrowheads="1" noChangeAspect="1"/>
                     </pic:cNvPicPr>
